--- a/Figures/1 GRADIENT/mantel tests.docx
+++ b/Figures/1 GRADIENT/mantel tests.docx
@@ -639,247 +639,851 @@
     <w:tbl>
       <w:tblPr>
         <w:tblStyle w:val="Taulaambquadrcula"/>
-        <w:tblW w:w="0" w:type="auto"/>
+        <w:tblW w:w="9122" w:type="dxa"/>
+        <w:tblInd w:w="-284" w:type="dxa"/>
+        <w:tblBorders>
+          <w:top w:val="none" w:sz="0" w:space="0" w:color="auto"/>
+          <w:left w:val="none" w:sz="0" w:space="0" w:color="auto"/>
+          <w:bottom w:val="none" w:sz="0" w:space="0" w:color="auto"/>
+          <w:right w:val="none" w:sz="0" w:space="0" w:color="auto"/>
+          <w:insideH w:val="none" w:sz="0" w:space="0" w:color="auto"/>
+          <w:insideV w:val="none" w:sz="0" w:space="0" w:color="auto"/>
+        </w:tblBorders>
         <w:tblLook w:val="04A0" w:firstRow="1" w:lastRow="0" w:firstColumn="1" w:lastColumn="0" w:noHBand="0" w:noVBand="1"/>
       </w:tblPr>
       <w:tblGrid>
-        <w:gridCol w:w="2831"/>
-        <w:gridCol w:w="2831"/>
-        <w:gridCol w:w="2832"/>
+        <w:gridCol w:w="2978"/>
+        <w:gridCol w:w="2040"/>
+        <w:gridCol w:w="2126"/>
+        <w:gridCol w:w="1978"/>
       </w:tblGrid>
       <w:tr>
-        <w:tc>
-          <w:tcPr>
-            <w:tcW w:w="2831" w:type="dxa"/>
-          </w:tcPr>
-          <w:p>
-            <w:pPr>
-              <w:rPr>
-                <w:rFonts w:ascii="Times New Roman" w:hAnsi="Times New Roman" w:cs="Times New Roman"/>
-                <w:sz w:val="24"/>
-                <w:szCs w:val="24"/>
-              </w:rPr>
-            </w:pPr>
-          </w:p>
-        </w:tc>
-        <w:tc>
-          <w:tcPr>
-            <w:tcW w:w="2831" w:type="dxa"/>
-          </w:tcPr>
-          <w:p>
-            <w:pPr>
-              <w:rPr>
-                <w:rFonts w:ascii="Times New Roman" w:hAnsi="Times New Roman" w:cs="Times New Roman"/>
-                <w:sz w:val="24"/>
-                <w:szCs w:val="24"/>
-              </w:rPr>
-            </w:pPr>
-            <w:r>
-              <w:rPr>
-                <w:rFonts w:ascii="Times New Roman" w:hAnsi="Times New Roman" w:cs="Times New Roman"/>
-                <w:sz w:val="24"/>
-                <w:szCs w:val="24"/>
-              </w:rPr>
-              <w:t>R2</w:t>
-            </w:r>
-          </w:p>
-        </w:tc>
-        <w:tc>
-          <w:tcPr>
-            <w:tcW w:w="2832" w:type="dxa"/>
-          </w:tcPr>
-          <w:p>
-            <w:pPr>
-              <w:rPr>
-                <w:rFonts w:ascii="Times New Roman" w:hAnsi="Times New Roman" w:cs="Times New Roman"/>
-                <w:sz w:val="24"/>
-                <w:szCs w:val="24"/>
-              </w:rPr>
-            </w:pPr>
-            <w:r>
-              <w:rPr>
-                <w:rFonts w:ascii="Times New Roman" w:hAnsi="Times New Roman" w:cs="Times New Roman"/>
-                <w:sz w:val="24"/>
-                <w:szCs w:val="24"/>
-              </w:rPr>
-              <w:t>p-value</w:t>
+        <w:trPr>
+          <w:trHeight w:val="510"/>
+        </w:trPr>
+        <w:tc>
+          <w:tcPr>
+            <w:tcW w:w="2978" w:type="dxa"/>
+            <w:vAlign w:val="center"/>
+          </w:tcPr>
+          <w:p>
+            <w:pPr>
+              <w:jc w:val="center"/>
+              <w:rPr>
+                <w:rFonts w:ascii="Times New Roman" w:hAnsi="Times New Roman" w:cs="Times New Roman"/>
+                <w:sz w:val="24"/>
+                <w:szCs w:val="24"/>
+              </w:rPr>
+            </w:pPr>
+          </w:p>
+        </w:tc>
+        <w:tc>
+          <w:tcPr>
+            <w:tcW w:w="2040" w:type="dxa"/>
+            <w:vMerge w:val="restart"/>
+            <w:tcBorders>
+              <w:top w:val="single" w:sz="12" w:space="0" w:color="auto"/>
+            </w:tcBorders>
+            <w:vAlign w:val="center"/>
+          </w:tcPr>
+          <w:p>
+            <w:pPr>
+              <w:jc w:val="center"/>
+              <w:rPr>
+                <w:rFonts w:ascii="Times New Roman" w:hAnsi="Times New Roman" w:cs="Times New Roman"/>
+                <w:sz w:val="24"/>
+                <w:szCs w:val="24"/>
+              </w:rPr>
+            </w:pPr>
+            <w:r>
+              <w:rPr>
+                <w:rFonts w:ascii="Times New Roman" w:hAnsi="Times New Roman" w:cs="Times New Roman"/>
+                <w:sz w:val="24"/>
+                <w:szCs w:val="24"/>
+              </w:rPr>
+              <w:t>Functional variables</w:t>
+            </w:r>
+          </w:p>
+        </w:tc>
+        <w:tc>
+          <w:tcPr>
+            <w:tcW w:w="4104" w:type="dxa"/>
+            <w:gridSpan w:val="2"/>
+            <w:tcBorders>
+              <w:top w:val="single" w:sz="12" w:space="0" w:color="auto"/>
+            </w:tcBorders>
+            <w:vAlign w:val="center"/>
+          </w:tcPr>
+          <w:p>
+            <w:pPr>
+              <w:jc w:val="center"/>
+              <w:rPr>
+                <w:rFonts w:ascii="Times New Roman" w:hAnsi="Times New Roman" w:cs="Times New Roman"/>
+                <w:sz w:val="24"/>
+                <w:szCs w:val="24"/>
+              </w:rPr>
+            </w:pPr>
+            <w:r>
+              <w:rPr>
+                <w:rFonts w:ascii="Times New Roman" w:hAnsi="Times New Roman" w:cs="Times New Roman"/>
+                <w:sz w:val="24"/>
+                <w:szCs w:val="24"/>
+              </w:rPr>
+              <w:t>Microbial community composition</w:t>
             </w:r>
           </w:p>
         </w:tc>
       </w:tr>
       <w:tr>
-        <w:tc>
-          <w:tcPr>
-            <w:tcW w:w="2831" w:type="dxa"/>
-          </w:tcPr>
-          <w:p>
-            <w:pPr>
-              <w:rPr>
-                <w:rFonts w:ascii="Times New Roman" w:hAnsi="Times New Roman" w:cs="Times New Roman"/>
-                <w:sz w:val="24"/>
-                <w:szCs w:val="24"/>
-              </w:rPr>
-            </w:pPr>
-          </w:p>
-        </w:tc>
-        <w:tc>
-          <w:tcPr>
-            <w:tcW w:w="2831" w:type="dxa"/>
-          </w:tcPr>
-          <w:p>
-            <w:pPr>
-              <w:rPr>
-                <w:rFonts w:ascii="Times New Roman" w:hAnsi="Times New Roman" w:cs="Times New Roman"/>
-                <w:sz w:val="24"/>
-                <w:szCs w:val="24"/>
-              </w:rPr>
-            </w:pPr>
-          </w:p>
-        </w:tc>
-        <w:tc>
-          <w:tcPr>
-            <w:tcW w:w="2832" w:type="dxa"/>
-          </w:tcPr>
-          <w:p>
-            <w:pPr>
-              <w:rPr>
-                <w:rFonts w:ascii="Times New Roman" w:hAnsi="Times New Roman" w:cs="Times New Roman"/>
-                <w:sz w:val="24"/>
-                <w:szCs w:val="24"/>
-              </w:rPr>
-            </w:pPr>
+        <w:trPr>
+          <w:trHeight w:val="510"/>
+        </w:trPr>
+        <w:tc>
+          <w:tcPr>
+            <w:tcW w:w="2978" w:type="dxa"/>
+            <w:tcBorders>
+              <w:bottom w:val="single" w:sz="12" w:space="0" w:color="auto"/>
+            </w:tcBorders>
+            <w:vAlign w:val="center"/>
+          </w:tcPr>
+          <w:p>
+            <w:pPr>
+              <w:jc w:val="center"/>
+              <w:rPr>
+                <w:rFonts w:ascii="Times New Roman" w:hAnsi="Times New Roman" w:cs="Times New Roman"/>
+                <w:sz w:val="24"/>
+                <w:szCs w:val="24"/>
+              </w:rPr>
+            </w:pPr>
+          </w:p>
+        </w:tc>
+        <w:tc>
+          <w:tcPr>
+            <w:tcW w:w="2040" w:type="dxa"/>
+            <w:vMerge/>
+            <w:tcBorders>
+              <w:bottom w:val="single" w:sz="12" w:space="0" w:color="auto"/>
+            </w:tcBorders>
+            <w:vAlign w:val="center"/>
+          </w:tcPr>
+          <w:p>
+            <w:pPr>
+              <w:jc w:val="center"/>
+              <w:rPr>
+                <w:rFonts w:ascii="Times New Roman" w:hAnsi="Times New Roman" w:cs="Times New Roman"/>
+                <w:sz w:val="24"/>
+                <w:szCs w:val="24"/>
+              </w:rPr>
+            </w:pPr>
+          </w:p>
+        </w:tc>
+        <w:tc>
+          <w:tcPr>
+            <w:tcW w:w="2126" w:type="dxa"/>
+            <w:tcBorders>
+              <w:bottom w:val="single" w:sz="12" w:space="0" w:color="auto"/>
+            </w:tcBorders>
+            <w:vAlign w:val="center"/>
+          </w:tcPr>
+          <w:p>
+            <w:pPr>
+              <w:jc w:val="center"/>
+              <w:rPr>
+                <w:rFonts w:ascii="Times New Roman" w:hAnsi="Times New Roman" w:cs="Times New Roman"/>
+                <w:sz w:val="24"/>
+                <w:szCs w:val="24"/>
+              </w:rPr>
+            </w:pPr>
+            <w:r>
+              <w:rPr>
+                <w:rFonts w:ascii="Times New Roman" w:hAnsi="Times New Roman" w:cs="Times New Roman"/>
+                <w:sz w:val="24"/>
+                <w:szCs w:val="24"/>
+              </w:rPr>
+              <w:t>16S</w:t>
+            </w:r>
+          </w:p>
+        </w:tc>
+        <w:tc>
+          <w:tcPr>
+            <w:tcW w:w="1978" w:type="dxa"/>
+            <w:tcBorders>
+              <w:bottom w:val="single" w:sz="12" w:space="0" w:color="auto"/>
+            </w:tcBorders>
+            <w:vAlign w:val="center"/>
+          </w:tcPr>
+          <w:p>
+            <w:pPr>
+              <w:jc w:val="center"/>
+              <w:rPr>
+                <w:rFonts w:ascii="Times New Roman" w:hAnsi="Times New Roman" w:cs="Times New Roman"/>
+                <w:sz w:val="24"/>
+                <w:szCs w:val="24"/>
+              </w:rPr>
+            </w:pPr>
+            <w:r>
+              <w:rPr>
+                <w:rFonts w:ascii="Times New Roman" w:hAnsi="Times New Roman" w:cs="Times New Roman"/>
+                <w:sz w:val="24"/>
+                <w:szCs w:val="24"/>
+              </w:rPr>
+              <w:t>ITS2</w:t>
+            </w:r>
           </w:p>
         </w:tc>
       </w:tr>
       <w:tr>
-        <w:tc>
-          <w:tcPr>
-            <w:tcW w:w="2831" w:type="dxa"/>
-          </w:tcPr>
-          <w:p>
-            <w:pPr>
-              <w:rPr>
-                <w:rFonts w:ascii="Times New Roman" w:hAnsi="Times New Roman" w:cs="Times New Roman"/>
-                <w:sz w:val="24"/>
-                <w:szCs w:val="24"/>
-              </w:rPr>
-            </w:pPr>
-          </w:p>
-        </w:tc>
-        <w:tc>
-          <w:tcPr>
-            <w:tcW w:w="2831" w:type="dxa"/>
-          </w:tcPr>
-          <w:p>
-            <w:pPr>
-              <w:rPr>
-                <w:rFonts w:ascii="Times New Roman" w:hAnsi="Times New Roman" w:cs="Times New Roman"/>
-                <w:sz w:val="24"/>
-                <w:szCs w:val="24"/>
-              </w:rPr>
-            </w:pPr>
-          </w:p>
-        </w:tc>
-        <w:tc>
-          <w:tcPr>
-            <w:tcW w:w="2832" w:type="dxa"/>
-          </w:tcPr>
-          <w:p>
-            <w:pPr>
-              <w:rPr>
-                <w:rFonts w:ascii="Times New Roman" w:hAnsi="Times New Roman" w:cs="Times New Roman"/>
-                <w:sz w:val="24"/>
-                <w:szCs w:val="24"/>
-              </w:rPr>
-            </w:pPr>
+        <w:trPr>
+          <w:trHeight w:val="680"/>
+        </w:trPr>
+        <w:tc>
+          <w:tcPr>
+            <w:tcW w:w="2978" w:type="dxa"/>
+            <w:tcBorders>
+              <w:top w:val="single" w:sz="12" w:space="0" w:color="auto"/>
+            </w:tcBorders>
+            <w:vAlign w:val="center"/>
+          </w:tcPr>
+          <w:p>
+            <w:pPr>
+              <w:jc w:val="center"/>
+              <w:rPr>
+                <w:rFonts w:ascii="Times New Roman" w:hAnsi="Times New Roman" w:cs="Times New Roman"/>
+                <w:sz w:val="24"/>
+                <w:szCs w:val="24"/>
+              </w:rPr>
+            </w:pPr>
+            <w:r>
+              <w:rPr>
+                <w:rFonts w:ascii="Times New Roman" w:hAnsi="Times New Roman" w:cs="Times New Roman"/>
+                <w:sz w:val="24"/>
+                <w:szCs w:val="24"/>
+              </w:rPr>
+              <w:t>Physicochemical variables</w:t>
+            </w:r>
+          </w:p>
+        </w:tc>
+        <w:tc>
+          <w:tcPr>
+            <w:tcW w:w="2040" w:type="dxa"/>
+            <w:tcBorders>
+              <w:top w:val="single" w:sz="12" w:space="0" w:color="auto"/>
+            </w:tcBorders>
+            <w:vAlign w:val="center"/>
+          </w:tcPr>
+          <w:p>
+            <w:pPr>
+              <w:jc w:val="center"/>
+              <w:rPr>
+                <w:rFonts w:ascii="Times New Roman" w:hAnsi="Times New Roman" w:cs="Times New Roman"/>
+                <w:sz w:val="24"/>
+                <w:szCs w:val="24"/>
+              </w:rPr>
+            </w:pPr>
+            <w:r>
+              <w:rPr>
+                <w:rFonts w:ascii="Times New Roman" w:hAnsi="Times New Roman" w:cs="Times New Roman"/>
+                <w:sz w:val="24"/>
+                <w:szCs w:val="24"/>
+              </w:rPr>
+              <w:t>R</w:t>
+            </w:r>
+            <w:r>
+              <w:rPr>
+                <w:rFonts w:ascii="Times New Roman" w:hAnsi="Times New Roman" w:cs="Times New Roman"/>
+                <w:sz w:val="24"/>
+                <w:szCs w:val="24"/>
+                <w:vertAlign w:val="superscript"/>
+              </w:rPr>
+              <w:t>2</w:t>
+            </w:r>
+            <w:r>
+              <w:rPr>
+                <w:rFonts w:ascii="Times New Roman" w:hAnsi="Times New Roman" w:cs="Times New Roman"/>
+                <w:sz w:val="24"/>
+                <w:szCs w:val="24"/>
+              </w:rPr>
+              <w:t xml:space="preserve"> = 0.45</w:t>
+            </w:r>
+          </w:p>
+          <w:p>
+            <w:pPr>
+              <w:jc w:val="center"/>
+              <w:rPr>
+                <w:rFonts w:ascii="Times New Roman" w:hAnsi="Times New Roman" w:cs="Times New Roman"/>
+                <w:sz w:val="24"/>
+                <w:szCs w:val="24"/>
+              </w:rPr>
+            </w:pPr>
+            <w:r>
+              <w:rPr>
+                <w:rFonts w:ascii="Times New Roman" w:hAnsi="Times New Roman" w:cs="Times New Roman"/>
+                <w:sz w:val="24"/>
+                <w:szCs w:val="24"/>
+              </w:rPr>
+              <w:t>p-value = 0.02</w:t>
+            </w:r>
+          </w:p>
+        </w:tc>
+        <w:tc>
+          <w:tcPr>
+            <w:tcW w:w="2126" w:type="dxa"/>
+            <w:tcBorders>
+              <w:top w:val="single" w:sz="12" w:space="0" w:color="auto"/>
+            </w:tcBorders>
+            <w:vAlign w:val="center"/>
+          </w:tcPr>
+          <w:p>
+            <w:pPr>
+              <w:jc w:val="center"/>
+              <w:rPr>
+                <w:rFonts w:ascii="Times New Roman" w:hAnsi="Times New Roman" w:cs="Times New Roman"/>
+                <w:sz w:val="24"/>
+                <w:szCs w:val="24"/>
+              </w:rPr>
+            </w:pPr>
+            <w:r>
+              <w:rPr>
+                <w:rFonts w:ascii="Times New Roman" w:hAnsi="Times New Roman" w:cs="Times New Roman"/>
+                <w:sz w:val="24"/>
+                <w:szCs w:val="24"/>
+              </w:rPr>
+              <w:t>R</w:t>
+            </w:r>
+            <w:r>
+              <w:rPr>
+                <w:rFonts w:ascii="Times New Roman" w:hAnsi="Times New Roman" w:cs="Times New Roman"/>
+                <w:sz w:val="24"/>
+                <w:szCs w:val="24"/>
+                <w:vertAlign w:val="superscript"/>
+              </w:rPr>
+              <w:t xml:space="preserve">2 </w:t>
+            </w:r>
+            <w:r>
+              <w:rPr>
+                <w:rFonts w:ascii="Times New Roman" w:hAnsi="Times New Roman" w:cs="Times New Roman"/>
+                <w:sz w:val="24"/>
+                <w:szCs w:val="24"/>
+              </w:rPr>
+              <w:t>= 0.</w:t>
+            </w:r>
+            <w:r>
+              <w:rPr>
+                <w:rFonts w:ascii="Times New Roman" w:hAnsi="Times New Roman" w:cs="Times New Roman"/>
+                <w:sz w:val="24"/>
+                <w:szCs w:val="24"/>
+              </w:rPr>
+              <w:t>36</w:t>
+            </w:r>
+          </w:p>
+          <w:p>
+            <w:pPr>
+              <w:jc w:val="center"/>
+              <w:rPr>
+                <w:rFonts w:ascii="Times New Roman" w:hAnsi="Times New Roman" w:cs="Times New Roman"/>
+                <w:sz w:val="24"/>
+                <w:szCs w:val="24"/>
+              </w:rPr>
+            </w:pPr>
+            <w:r>
+              <w:rPr>
+                <w:rFonts w:ascii="Times New Roman" w:hAnsi="Times New Roman" w:cs="Times New Roman"/>
+                <w:sz w:val="24"/>
+                <w:szCs w:val="24"/>
+              </w:rPr>
+              <w:t xml:space="preserve">p-value </w:t>
+            </w:r>
+            <w:r>
+              <w:rPr>
+                <w:rFonts w:ascii="Times New Roman" w:hAnsi="Times New Roman" w:cs="Times New Roman"/>
+                <w:sz w:val="24"/>
+                <w:szCs w:val="24"/>
+              </w:rPr>
+              <w:t>&lt; 0.01</w:t>
+            </w:r>
+          </w:p>
+        </w:tc>
+        <w:tc>
+          <w:tcPr>
+            <w:tcW w:w="1978" w:type="dxa"/>
+            <w:tcBorders>
+              <w:top w:val="single" w:sz="12" w:space="0" w:color="auto"/>
+            </w:tcBorders>
+            <w:vAlign w:val="center"/>
+          </w:tcPr>
+          <w:p>
+            <w:pPr>
+              <w:jc w:val="center"/>
+              <w:rPr>
+                <w:rFonts w:ascii="Times New Roman" w:hAnsi="Times New Roman" w:cs="Times New Roman"/>
+                <w:sz w:val="24"/>
+                <w:szCs w:val="24"/>
+              </w:rPr>
+            </w:pPr>
+            <w:r>
+              <w:rPr>
+                <w:rFonts w:ascii="Times New Roman" w:hAnsi="Times New Roman" w:cs="Times New Roman"/>
+                <w:sz w:val="24"/>
+                <w:szCs w:val="24"/>
+              </w:rPr>
+              <w:t>R</w:t>
+            </w:r>
+            <w:r>
+              <w:rPr>
+                <w:rFonts w:ascii="Times New Roman" w:hAnsi="Times New Roman" w:cs="Times New Roman"/>
+                <w:sz w:val="24"/>
+                <w:szCs w:val="24"/>
+                <w:vertAlign w:val="superscript"/>
+              </w:rPr>
+              <w:t>2</w:t>
+            </w:r>
+            <w:r>
+              <w:rPr>
+                <w:rFonts w:ascii="Times New Roman" w:hAnsi="Times New Roman" w:cs="Times New Roman"/>
+                <w:sz w:val="24"/>
+                <w:szCs w:val="24"/>
+              </w:rPr>
+              <w:t xml:space="preserve"> = 0.</w:t>
+            </w:r>
+            <w:r>
+              <w:rPr>
+                <w:rFonts w:ascii="Times New Roman" w:hAnsi="Times New Roman" w:cs="Times New Roman"/>
+                <w:sz w:val="24"/>
+                <w:szCs w:val="24"/>
+              </w:rPr>
+              <w:t>30</w:t>
+            </w:r>
+          </w:p>
+          <w:p>
+            <w:pPr>
+              <w:jc w:val="center"/>
+              <w:rPr>
+                <w:rFonts w:ascii="Times New Roman" w:hAnsi="Times New Roman" w:cs="Times New Roman"/>
+                <w:sz w:val="24"/>
+                <w:szCs w:val="24"/>
+              </w:rPr>
+            </w:pPr>
+            <w:r>
+              <w:rPr>
+                <w:rFonts w:ascii="Times New Roman" w:hAnsi="Times New Roman" w:cs="Times New Roman"/>
+                <w:sz w:val="24"/>
+                <w:szCs w:val="24"/>
+              </w:rPr>
+              <w:t xml:space="preserve">p-value </w:t>
+            </w:r>
+            <w:r>
+              <w:rPr>
+                <w:rFonts w:ascii="Times New Roman" w:hAnsi="Times New Roman" w:cs="Times New Roman"/>
+                <w:sz w:val="24"/>
+                <w:szCs w:val="24"/>
+              </w:rPr>
+              <w:t>&lt; 0.01</w:t>
+            </w:r>
           </w:p>
         </w:tc>
       </w:tr>
       <w:tr>
-        <w:tc>
-          <w:tcPr>
-            <w:tcW w:w="2831" w:type="dxa"/>
-          </w:tcPr>
-          <w:p>
-            <w:pPr>
-              <w:rPr>
-                <w:rFonts w:ascii="Times New Roman" w:hAnsi="Times New Roman" w:cs="Times New Roman"/>
-                <w:sz w:val="24"/>
-                <w:szCs w:val="24"/>
-              </w:rPr>
-            </w:pPr>
-          </w:p>
-        </w:tc>
-        <w:tc>
-          <w:tcPr>
-            <w:tcW w:w="2831" w:type="dxa"/>
-          </w:tcPr>
-          <w:p>
-            <w:pPr>
-              <w:rPr>
-                <w:rFonts w:ascii="Times New Roman" w:hAnsi="Times New Roman" w:cs="Times New Roman"/>
-                <w:sz w:val="24"/>
-                <w:szCs w:val="24"/>
-              </w:rPr>
-            </w:pPr>
-          </w:p>
-        </w:tc>
-        <w:tc>
-          <w:tcPr>
-            <w:tcW w:w="2832" w:type="dxa"/>
-          </w:tcPr>
-          <w:p>
-            <w:pPr>
-              <w:rPr>
-                <w:rFonts w:ascii="Times New Roman" w:hAnsi="Times New Roman" w:cs="Times New Roman"/>
-                <w:sz w:val="24"/>
-                <w:szCs w:val="24"/>
-              </w:rPr>
-            </w:pPr>
+        <w:trPr>
+          <w:trHeight w:val="680"/>
+        </w:trPr>
+        <w:tc>
+          <w:tcPr>
+            <w:tcW w:w="2978" w:type="dxa"/>
+            <w:vAlign w:val="center"/>
+          </w:tcPr>
+          <w:p>
+            <w:pPr>
+              <w:jc w:val="center"/>
+              <w:rPr>
+                <w:rFonts w:ascii="Times New Roman" w:hAnsi="Times New Roman" w:cs="Times New Roman"/>
+                <w:sz w:val="24"/>
+                <w:szCs w:val="24"/>
+              </w:rPr>
+            </w:pPr>
+            <w:r>
+              <w:rPr>
+                <w:rFonts w:ascii="Times New Roman" w:hAnsi="Times New Roman" w:cs="Times New Roman"/>
+                <w:sz w:val="24"/>
+                <w:szCs w:val="24"/>
+              </w:rPr>
+              <w:t>Climatic variables (AI, MAT, MAP, altitude)</w:t>
+            </w:r>
+          </w:p>
+        </w:tc>
+        <w:tc>
+          <w:tcPr>
+            <w:tcW w:w="2040" w:type="dxa"/>
+            <w:vAlign w:val="center"/>
+          </w:tcPr>
+          <w:p>
+            <w:pPr>
+              <w:jc w:val="center"/>
+              <w:rPr>
+                <w:rFonts w:ascii="Times New Roman" w:hAnsi="Times New Roman" w:cs="Times New Roman"/>
+                <w:sz w:val="24"/>
+                <w:szCs w:val="24"/>
+              </w:rPr>
+            </w:pPr>
+            <w:r>
+              <w:rPr>
+                <w:rFonts w:ascii="Times New Roman" w:hAnsi="Times New Roman" w:cs="Times New Roman"/>
+                <w:sz w:val="24"/>
+                <w:szCs w:val="24"/>
+              </w:rPr>
+              <w:t>R</w:t>
+            </w:r>
+            <w:r>
+              <w:rPr>
+                <w:rFonts w:ascii="Times New Roman" w:hAnsi="Times New Roman" w:cs="Times New Roman"/>
+                <w:sz w:val="24"/>
+                <w:szCs w:val="24"/>
+                <w:vertAlign w:val="superscript"/>
+              </w:rPr>
+              <w:t>2</w:t>
+            </w:r>
+            <w:r>
+              <w:rPr>
+                <w:rFonts w:ascii="Times New Roman" w:hAnsi="Times New Roman" w:cs="Times New Roman"/>
+                <w:sz w:val="24"/>
+                <w:szCs w:val="24"/>
+              </w:rPr>
+              <w:t xml:space="preserve"> = 0.</w:t>
+            </w:r>
+            <w:r>
+              <w:rPr>
+                <w:rFonts w:ascii="Times New Roman" w:hAnsi="Times New Roman" w:cs="Times New Roman"/>
+                <w:sz w:val="24"/>
+                <w:szCs w:val="24"/>
+              </w:rPr>
+              <w:t>56</w:t>
+            </w:r>
+          </w:p>
+          <w:p>
+            <w:pPr>
+              <w:jc w:val="center"/>
+              <w:rPr>
+                <w:rFonts w:ascii="Times New Roman" w:hAnsi="Times New Roman" w:cs="Times New Roman"/>
+                <w:sz w:val="24"/>
+                <w:szCs w:val="24"/>
+              </w:rPr>
+            </w:pPr>
+            <w:r>
+              <w:rPr>
+                <w:rFonts w:ascii="Times New Roman" w:hAnsi="Times New Roman" w:cs="Times New Roman"/>
+                <w:sz w:val="24"/>
+                <w:szCs w:val="24"/>
+              </w:rPr>
+              <w:t xml:space="preserve">p-value = </w:t>
+            </w:r>
+            <w:r>
+              <w:rPr>
+                <w:rFonts w:ascii="Times New Roman" w:hAnsi="Times New Roman" w:cs="Times New Roman"/>
+                <w:sz w:val="24"/>
+                <w:szCs w:val="24"/>
+              </w:rPr>
+              <w:t>&lt; 0.01</w:t>
+            </w:r>
+          </w:p>
+        </w:tc>
+        <w:tc>
+          <w:tcPr>
+            <w:tcW w:w="2126" w:type="dxa"/>
+            <w:vAlign w:val="center"/>
+          </w:tcPr>
+          <w:p>
+            <w:pPr>
+              <w:jc w:val="center"/>
+              <w:rPr>
+                <w:rFonts w:ascii="Times New Roman" w:hAnsi="Times New Roman" w:cs="Times New Roman"/>
+                <w:sz w:val="24"/>
+                <w:szCs w:val="24"/>
+              </w:rPr>
+            </w:pPr>
+            <w:r>
+              <w:rPr>
+                <w:rFonts w:ascii="Times New Roman" w:hAnsi="Times New Roman" w:cs="Times New Roman"/>
+                <w:sz w:val="24"/>
+                <w:szCs w:val="24"/>
+              </w:rPr>
+              <w:t>R</w:t>
+            </w:r>
+            <w:r>
+              <w:rPr>
+                <w:rFonts w:ascii="Times New Roman" w:hAnsi="Times New Roman" w:cs="Times New Roman"/>
+                <w:sz w:val="24"/>
+                <w:szCs w:val="24"/>
+                <w:vertAlign w:val="superscript"/>
+              </w:rPr>
+              <w:t xml:space="preserve">2 </w:t>
+            </w:r>
+            <w:r>
+              <w:rPr>
+                <w:rFonts w:ascii="Times New Roman" w:hAnsi="Times New Roman" w:cs="Times New Roman"/>
+                <w:sz w:val="24"/>
+                <w:szCs w:val="24"/>
+              </w:rPr>
+              <w:t>= 0.63</w:t>
+            </w:r>
+          </w:p>
+          <w:p>
+            <w:pPr>
+              <w:jc w:val="center"/>
+              <w:rPr>
+                <w:rFonts w:ascii="Times New Roman" w:hAnsi="Times New Roman" w:cs="Times New Roman"/>
+                <w:sz w:val="24"/>
+                <w:szCs w:val="24"/>
+              </w:rPr>
+            </w:pPr>
+            <w:r>
+              <w:rPr>
+                <w:rFonts w:ascii="Times New Roman" w:hAnsi="Times New Roman" w:cs="Times New Roman"/>
+                <w:sz w:val="24"/>
+                <w:szCs w:val="24"/>
+              </w:rPr>
+              <w:t>p-value &lt; 0.01</w:t>
+            </w:r>
+          </w:p>
+        </w:tc>
+        <w:tc>
+          <w:tcPr>
+            <w:tcW w:w="1978" w:type="dxa"/>
+            <w:vAlign w:val="center"/>
+          </w:tcPr>
+          <w:p>
+            <w:pPr>
+              <w:jc w:val="center"/>
+              <w:rPr>
+                <w:rFonts w:ascii="Times New Roman" w:hAnsi="Times New Roman" w:cs="Times New Roman"/>
+                <w:sz w:val="24"/>
+                <w:szCs w:val="24"/>
+              </w:rPr>
+            </w:pPr>
+            <w:r>
+              <w:rPr>
+                <w:rFonts w:ascii="Times New Roman" w:hAnsi="Times New Roman" w:cs="Times New Roman"/>
+                <w:sz w:val="24"/>
+                <w:szCs w:val="24"/>
+              </w:rPr>
+              <w:t>R</w:t>
+            </w:r>
+            <w:r>
+              <w:rPr>
+                <w:rFonts w:ascii="Times New Roman" w:hAnsi="Times New Roman" w:cs="Times New Roman"/>
+                <w:sz w:val="24"/>
+                <w:szCs w:val="24"/>
+                <w:vertAlign w:val="superscript"/>
+              </w:rPr>
+              <w:t>2</w:t>
+            </w:r>
+            <w:r>
+              <w:rPr>
+                <w:rFonts w:ascii="Times New Roman" w:hAnsi="Times New Roman" w:cs="Times New Roman"/>
+                <w:sz w:val="24"/>
+                <w:szCs w:val="24"/>
+              </w:rPr>
+              <w:t xml:space="preserve"> = 0.65</w:t>
+            </w:r>
+          </w:p>
+          <w:p>
+            <w:pPr>
+              <w:jc w:val="center"/>
+              <w:rPr>
+                <w:rFonts w:ascii="Times New Roman" w:hAnsi="Times New Roman" w:cs="Times New Roman"/>
+                <w:sz w:val="24"/>
+                <w:szCs w:val="24"/>
+              </w:rPr>
+            </w:pPr>
+            <w:r>
+              <w:rPr>
+                <w:rFonts w:ascii="Times New Roman" w:hAnsi="Times New Roman" w:cs="Times New Roman"/>
+                <w:sz w:val="24"/>
+                <w:szCs w:val="24"/>
+              </w:rPr>
+              <w:t>p-value &lt; 0.01</w:t>
+            </w:r>
           </w:p>
         </w:tc>
       </w:tr>
       <w:tr>
-        <w:tc>
-          <w:tcPr>
-            <w:tcW w:w="2831" w:type="dxa"/>
-          </w:tcPr>
-          <w:p>
-            <w:pPr>
-              <w:rPr>
-                <w:rFonts w:ascii="Times New Roman" w:hAnsi="Times New Roman" w:cs="Times New Roman"/>
-                <w:sz w:val="24"/>
-                <w:szCs w:val="24"/>
-              </w:rPr>
-            </w:pPr>
-          </w:p>
-        </w:tc>
-        <w:tc>
-          <w:tcPr>
-            <w:tcW w:w="2831" w:type="dxa"/>
-          </w:tcPr>
-          <w:p>
-            <w:pPr>
-              <w:rPr>
-                <w:rFonts w:ascii="Times New Roman" w:hAnsi="Times New Roman" w:cs="Times New Roman"/>
-                <w:sz w:val="24"/>
-                <w:szCs w:val="24"/>
-              </w:rPr>
-            </w:pPr>
-          </w:p>
-        </w:tc>
-        <w:tc>
-          <w:tcPr>
-            <w:tcW w:w="2832" w:type="dxa"/>
-          </w:tcPr>
-          <w:p>
-            <w:pPr>
-              <w:rPr>
-                <w:rFonts w:ascii="Times New Roman" w:hAnsi="Times New Roman" w:cs="Times New Roman"/>
-                <w:sz w:val="24"/>
-                <w:szCs w:val="24"/>
-              </w:rPr>
-            </w:pPr>
+        <w:trPr>
+          <w:trHeight w:val="680"/>
+        </w:trPr>
+        <w:tc>
+          <w:tcPr>
+            <w:tcW w:w="2978" w:type="dxa"/>
+            <w:tcBorders>
+              <w:bottom w:val="single" w:sz="12" w:space="0" w:color="auto"/>
+            </w:tcBorders>
+            <w:vAlign w:val="center"/>
+          </w:tcPr>
+          <w:p>
+            <w:pPr>
+              <w:jc w:val="center"/>
+              <w:rPr>
+                <w:rFonts w:ascii="Times New Roman" w:hAnsi="Times New Roman" w:cs="Times New Roman"/>
+                <w:sz w:val="24"/>
+                <w:szCs w:val="24"/>
+              </w:rPr>
+            </w:pPr>
+            <w:r>
+              <w:rPr>
+                <w:rFonts w:ascii="Times New Roman" w:hAnsi="Times New Roman" w:cs="Times New Roman"/>
+                <w:sz w:val="24"/>
+                <w:szCs w:val="24"/>
+              </w:rPr>
+              <w:t>Functional variables</w:t>
+            </w:r>
+          </w:p>
+        </w:tc>
+        <w:tc>
+          <w:tcPr>
+            <w:tcW w:w="2040" w:type="dxa"/>
+            <w:tcBorders>
+              <w:bottom w:val="single" w:sz="12" w:space="0" w:color="auto"/>
+            </w:tcBorders>
+            <w:vAlign w:val="center"/>
+          </w:tcPr>
+          <w:p>
+            <w:pPr>
+              <w:jc w:val="center"/>
+              <w:rPr>
+                <w:rFonts w:ascii="Times New Roman" w:hAnsi="Times New Roman" w:cs="Times New Roman"/>
+                <w:sz w:val="24"/>
+                <w:szCs w:val="24"/>
+              </w:rPr>
+            </w:pPr>
+            <w:r>
+              <w:rPr>
+                <w:rFonts w:ascii="Times New Roman" w:hAnsi="Times New Roman" w:cs="Times New Roman"/>
+                <w:sz w:val="24"/>
+                <w:szCs w:val="24"/>
+              </w:rPr>
+              <w:t>-</w:t>
+            </w:r>
+          </w:p>
+        </w:tc>
+        <w:tc>
+          <w:tcPr>
+            <w:tcW w:w="2126" w:type="dxa"/>
+            <w:tcBorders>
+              <w:bottom w:val="single" w:sz="12" w:space="0" w:color="auto"/>
+            </w:tcBorders>
+            <w:vAlign w:val="center"/>
+          </w:tcPr>
+          <w:p>
+            <w:pPr>
+              <w:jc w:val="center"/>
+              <w:rPr>
+                <w:rFonts w:ascii="Times New Roman" w:hAnsi="Times New Roman" w:cs="Times New Roman"/>
+                <w:sz w:val="24"/>
+                <w:szCs w:val="24"/>
+              </w:rPr>
+            </w:pPr>
+            <w:r>
+              <w:rPr>
+                <w:rFonts w:ascii="Times New Roman" w:hAnsi="Times New Roman" w:cs="Times New Roman"/>
+                <w:sz w:val="24"/>
+                <w:szCs w:val="24"/>
+              </w:rPr>
+              <w:t>R</w:t>
+            </w:r>
+            <w:r>
+              <w:rPr>
+                <w:rFonts w:ascii="Times New Roman" w:hAnsi="Times New Roman" w:cs="Times New Roman"/>
+                <w:sz w:val="24"/>
+                <w:szCs w:val="24"/>
+                <w:vertAlign w:val="superscript"/>
+              </w:rPr>
+              <w:t xml:space="preserve">2 </w:t>
+            </w:r>
+            <w:r>
+              <w:rPr>
+                <w:rFonts w:ascii="Times New Roman" w:hAnsi="Times New Roman" w:cs="Times New Roman"/>
+                <w:sz w:val="24"/>
+                <w:szCs w:val="24"/>
+              </w:rPr>
+              <w:t>= 0.23</w:t>
+            </w:r>
+          </w:p>
+          <w:p>
+            <w:pPr>
+              <w:jc w:val="center"/>
+              <w:rPr>
+                <w:rFonts w:ascii="Times New Roman" w:hAnsi="Times New Roman" w:cs="Times New Roman"/>
+                <w:sz w:val="24"/>
+                <w:szCs w:val="24"/>
+              </w:rPr>
+            </w:pPr>
+            <w:r>
+              <w:rPr>
+                <w:rFonts w:ascii="Times New Roman" w:hAnsi="Times New Roman" w:cs="Times New Roman"/>
+                <w:sz w:val="24"/>
+                <w:szCs w:val="24"/>
+              </w:rPr>
+              <w:t>p-value = 0.04</w:t>
+            </w:r>
+          </w:p>
+        </w:tc>
+        <w:tc>
+          <w:tcPr>
+            <w:tcW w:w="1978" w:type="dxa"/>
+            <w:tcBorders>
+              <w:bottom w:val="single" w:sz="12" w:space="0" w:color="auto"/>
+            </w:tcBorders>
+            <w:vAlign w:val="center"/>
+          </w:tcPr>
+          <w:p>
+            <w:pPr>
+              <w:jc w:val="center"/>
+              <w:rPr>
+                <w:rFonts w:ascii="Times New Roman" w:hAnsi="Times New Roman" w:cs="Times New Roman"/>
+                <w:sz w:val="24"/>
+                <w:szCs w:val="24"/>
+              </w:rPr>
+            </w:pPr>
+            <w:r>
+              <w:rPr>
+                <w:rFonts w:ascii="Times New Roman" w:hAnsi="Times New Roman" w:cs="Times New Roman"/>
+                <w:sz w:val="24"/>
+                <w:szCs w:val="24"/>
+              </w:rPr>
+              <w:t>R</w:t>
+            </w:r>
+            <w:r>
+              <w:rPr>
+                <w:rFonts w:ascii="Times New Roman" w:hAnsi="Times New Roman" w:cs="Times New Roman"/>
+                <w:sz w:val="24"/>
+                <w:szCs w:val="24"/>
+                <w:vertAlign w:val="superscript"/>
+              </w:rPr>
+              <w:t>2</w:t>
+            </w:r>
+            <w:r>
+              <w:rPr>
+                <w:rFonts w:ascii="Times New Roman" w:hAnsi="Times New Roman" w:cs="Times New Roman"/>
+                <w:sz w:val="24"/>
+                <w:szCs w:val="24"/>
+              </w:rPr>
+              <w:t xml:space="preserve"> = 0.11</w:t>
+            </w:r>
+          </w:p>
+          <w:p>
+            <w:pPr>
+              <w:jc w:val="center"/>
+              <w:rPr>
+                <w:rFonts w:ascii="Times New Roman" w:hAnsi="Times New Roman" w:cs="Times New Roman"/>
+                <w:sz w:val="24"/>
+                <w:szCs w:val="24"/>
+              </w:rPr>
+            </w:pPr>
+            <w:r>
+              <w:rPr>
+                <w:rFonts w:ascii="Times New Roman" w:hAnsi="Times New Roman" w:cs="Times New Roman"/>
+                <w:sz w:val="24"/>
+                <w:szCs w:val="24"/>
+              </w:rPr>
+              <w:t>p-value = n.s.</w:t>
+            </w:r>
           </w:p>
         </w:tc>
       </w:tr>

--- a/Figures/1 GRADIENT/mantel tests.docx
+++ b/Figures/1 GRADIENT/mantel tests.docx
@@ -1155,7 +1155,7 @@
                 <w:sz w:val="24"/>
                 <w:szCs w:val="24"/>
               </w:rPr>
-              <w:t>56</w:t>
+              <w:t>22</w:t>
             </w:r>
           </w:p>
           <w:p>
@@ -1181,7 +1181,7 @@
                 <w:sz w:val="24"/>
                 <w:szCs w:val="24"/>
               </w:rPr>
-              <w:t>&lt; 0.01</w:t>
+              <w:t>n.s.</w:t>
             </w:r>
           </w:p>
         </w:tc>

--- a/Figures/1 GRADIENT/mantel tests.docx
+++ b/Figures/1 GRADIENT/mantel tests.docx
@@ -1,10 +1,10 @@
 
 <file path=word/document.xml><?xml version="1.0" encoding="utf-8"?>
-<w:document xmlns:wpc="http://schemas.microsoft.com/office/word/2010/wordprocessingCanvas" xmlns:cx="http://schemas.microsoft.com/office/drawing/2014/chartex" xmlns:cx1="http://schemas.microsoft.com/office/drawing/2015/9/8/chartex" xmlns:cx2="http://schemas.microsoft.com/office/drawing/2015/10/21/chartex" xmlns:cx3="http://schemas.microsoft.com/office/drawing/2016/5/9/chartex" xmlns:cx4="http://schemas.microsoft.com/office/drawing/2016/5/10/chartex" xmlns:cx5="http://schemas.microsoft.com/office/drawing/2016/5/11/chartex" xmlns:cx6="http://schemas.microsoft.com/office/drawing/2016/5/12/chartex" xmlns:cx7="http://schemas.microsoft.com/office/drawing/2016/5/13/chartex" xmlns:cx8="http://schemas.microsoft.com/office/drawing/2016/5/14/chartex" xmlns:mc="http://schemas.openxmlformats.org/markup-compatibility/2006" xmlns:aink="http://schemas.microsoft.com/office/drawing/2016/ink" xmlns:am3d="http://schemas.microsoft.com/office/drawing/2017/model3d" xmlns:o="urn:schemas-microsoft-com:office:office" xmlns:oel="http://schemas.microsoft.com/office/2019/extlst" xmlns:r="http://schemas.openxmlformats.org/officeDocument/2006/relationships" xmlns:m="http://schemas.openxmlformats.org/officeDocument/2006/math" xmlns:v="urn:schemas-microsoft-com:vml" xmlns:wp14="http://schemas.microsoft.com/office/word/2010/wordprocessingDrawing" xmlns:wp="http://schemas.openxmlformats.org/drawingml/2006/wordprocessingDrawing" xmlns:w10="urn:schemas-microsoft-com:office:word" xmlns:w="http://schemas.openxmlformats.org/wordprocessingml/2006/main" xmlns:w14="http://schemas.microsoft.com/office/word/2010/wordml" xmlns:w15="http://schemas.microsoft.com/office/word/2012/wordml" xmlns:w16cex="http://schemas.microsoft.com/office/word/2018/wordml/cex" xmlns:w16cid="http://schemas.microsoft.com/office/word/2016/wordml/cid" xmlns:w16="http://schemas.microsoft.com/office/word/2018/wordml" xmlns:w16sdtdh="http://schemas.microsoft.com/office/word/2020/wordml/sdtdatahash" xmlns:w16se="http://schemas.microsoft.com/office/word/2015/wordml/symex" xmlns:wpg="http://schemas.microsoft.com/office/word/2010/wordprocessingGroup" xmlns:wpi="http://schemas.microsoft.com/office/word/2010/wordprocessingInk" xmlns:wne="http://schemas.microsoft.com/office/word/2006/wordml" xmlns:wps="http://schemas.microsoft.com/office/word/2010/wordprocessingShape" mc:Ignorable="w14 w15 w16se w16cid w16 w16cex w16sdtdh wp14">
+<w:document xmlns:wpc="http://schemas.microsoft.com/office/word/2010/wordprocessingCanvas" xmlns:cx="http://schemas.microsoft.com/office/drawing/2014/chartex" xmlns:cx1="http://schemas.microsoft.com/office/drawing/2015/9/8/chartex" xmlns:cx2="http://schemas.microsoft.com/office/drawing/2015/10/21/chartex" xmlns:cx3="http://schemas.microsoft.com/office/drawing/2016/5/9/chartex" xmlns:cx4="http://schemas.microsoft.com/office/drawing/2016/5/10/chartex" xmlns:cx5="http://schemas.microsoft.com/office/drawing/2016/5/11/chartex" xmlns:cx6="http://schemas.microsoft.com/office/drawing/2016/5/12/chartex" xmlns:cx7="http://schemas.microsoft.com/office/drawing/2016/5/13/chartex" xmlns:cx8="http://schemas.microsoft.com/office/drawing/2016/5/14/chartex" xmlns:mc="http://schemas.openxmlformats.org/markup-compatibility/2006" xmlns:aink="http://schemas.microsoft.com/office/drawing/2016/ink" xmlns:am3d="http://schemas.microsoft.com/office/drawing/2017/model3d" xmlns:o="urn:schemas-microsoft-com:office:office" xmlns:oel="http://schemas.microsoft.com/office/2019/extlst" xmlns:r="http://schemas.openxmlformats.org/officeDocument/2006/relationships" xmlns:m="http://schemas.openxmlformats.org/officeDocument/2006/math" xmlns:v="urn:schemas-microsoft-com:vml" xmlns:wp14="http://schemas.microsoft.com/office/word/2010/wordprocessingDrawing" xmlns:wp="http://schemas.openxmlformats.org/drawingml/2006/wordprocessingDrawing" xmlns:w10="urn:schemas-microsoft-com:office:word" xmlns:w="http://schemas.openxmlformats.org/wordprocessingml/2006/main" xmlns:w14="http://schemas.microsoft.com/office/word/2010/wordml" xmlns:w15="http://schemas.microsoft.com/office/word/2012/wordml" xmlns:w16cex="http://schemas.microsoft.com/office/word/2018/wordml/cex" xmlns:w16cid="http://schemas.microsoft.com/office/word/2016/wordml/cid" xmlns:w16="http://schemas.microsoft.com/office/word/2018/wordml" xmlns:w16du="http://schemas.microsoft.com/office/word/2023/wordml/word16du" xmlns:w16sdtdh="http://schemas.microsoft.com/office/word/2020/wordml/sdtdatahash" xmlns:w16se="http://schemas.microsoft.com/office/word/2015/wordml/symex" xmlns:wpg="http://schemas.microsoft.com/office/word/2010/wordprocessingGroup" xmlns:wpi="http://schemas.microsoft.com/office/word/2010/wordprocessingInk" xmlns:wne="http://schemas.microsoft.com/office/word/2006/wordml" xmlns:wps="http://schemas.microsoft.com/office/word/2010/wordprocessingShape" mc:Ignorable="w14 w15 w16se w16cid w16 w16cex w16sdtdh w16du wp14">
   <w:body>
     <w:tbl>
       <w:tblPr>
-        <w:tblStyle w:val="Taulaambquadrcula"/>
+        <w:tblStyle w:val="TableGrid"/>
         <w:tblW w:w="0" w:type="auto"/>
         <w:tblBorders>
           <w:top w:val="none" w:sz="0" w:space="0" w:color="auto"/>
@@ -638,7 +638,7 @@
     <w:p/>
     <w:tbl>
       <w:tblPr>
-        <w:tblStyle w:val="Taulaambquadrcula"/>
+        <w:tblStyle w:val="TableGrid"/>
         <w:tblW w:w="9122" w:type="dxa"/>
         <w:tblInd w:w="-284" w:type="dxa"/>
         <w:tblBorders>
@@ -859,7 +859,7 @@
                 <w:sz w:val="24"/>
                 <w:szCs w:val="24"/>
               </w:rPr>
-              <w:t>Physicochemical variables</w:t>
+              <w:t>Soil characteristics</w:t>
             </w:r>
           </w:p>
         </w:tc>
@@ -876,13 +876,17 @@
               <w:jc w:val="center"/>
               <w:rPr>
                 <w:rFonts w:ascii="Times New Roman" w:hAnsi="Times New Roman" w:cs="Times New Roman"/>
-                <w:sz w:val="24"/>
-                <w:szCs w:val="24"/>
-              </w:rPr>
-            </w:pPr>
-            <w:r>
-              <w:rPr>
-                <w:rFonts w:ascii="Times New Roman" w:hAnsi="Times New Roman" w:cs="Times New Roman"/>
+                <w:b/>
+                <w:bCs/>
+                <w:sz w:val="24"/>
+                <w:szCs w:val="24"/>
+              </w:rPr>
+            </w:pPr>
+            <w:r>
+              <w:rPr>
+                <w:rFonts w:ascii="Times New Roman" w:hAnsi="Times New Roman" w:cs="Times New Roman"/>
+                <w:b/>
+                <w:bCs/>
                 <w:sz w:val="24"/>
                 <w:szCs w:val="24"/>
               </w:rPr>
@@ -891,6 +895,8 @@
             <w:r>
               <w:rPr>
                 <w:rFonts w:ascii="Times New Roman" w:hAnsi="Times New Roman" w:cs="Times New Roman"/>
+                <w:b/>
+                <w:bCs/>
                 <w:sz w:val="24"/>
                 <w:szCs w:val="24"/>
                 <w:vertAlign w:val="superscript"/>
@@ -900,6 +906,8 @@
             <w:r>
               <w:rPr>
                 <w:rFonts w:ascii="Times New Roman" w:hAnsi="Times New Roman" w:cs="Times New Roman"/>
+                <w:b/>
+                <w:bCs/>
                 <w:sz w:val="24"/>
                 <w:szCs w:val="24"/>
               </w:rPr>
@@ -918,6 +926,8 @@
             <w:r>
               <w:rPr>
                 <w:rFonts w:ascii="Times New Roman" w:hAnsi="Times New Roman" w:cs="Times New Roman"/>
+                <w:b/>
+                <w:bCs/>
                 <w:sz w:val="24"/>
                 <w:szCs w:val="24"/>
               </w:rPr>
@@ -938,13 +948,17 @@
               <w:jc w:val="center"/>
               <w:rPr>
                 <w:rFonts w:ascii="Times New Roman" w:hAnsi="Times New Roman" w:cs="Times New Roman"/>
-                <w:sz w:val="24"/>
-                <w:szCs w:val="24"/>
-              </w:rPr>
-            </w:pPr>
-            <w:r>
-              <w:rPr>
-                <w:rFonts w:ascii="Times New Roman" w:hAnsi="Times New Roman" w:cs="Times New Roman"/>
+                <w:b/>
+                <w:bCs/>
+                <w:sz w:val="24"/>
+                <w:szCs w:val="24"/>
+              </w:rPr>
+            </w:pPr>
+            <w:r>
+              <w:rPr>
+                <w:rFonts w:ascii="Times New Roman" w:hAnsi="Times New Roman" w:cs="Times New Roman"/>
+                <w:b/>
+                <w:bCs/>
                 <w:sz w:val="24"/>
                 <w:szCs w:val="24"/>
               </w:rPr>
@@ -953,6 +967,8 @@
             <w:r>
               <w:rPr>
                 <w:rFonts w:ascii="Times New Roman" w:hAnsi="Times New Roman" w:cs="Times New Roman"/>
+                <w:b/>
+                <w:bCs/>
                 <w:sz w:val="24"/>
                 <w:szCs w:val="24"/>
                 <w:vertAlign w:val="superscript"/>
@@ -962,6 +978,8 @@
             <w:r>
               <w:rPr>
                 <w:rFonts w:ascii="Times New Roman" w:hAnsi="Times New Roman" w:cs="Times New Roman"/>
+                <w:b/>
+                <w:bCs/>
                 <w:sz w:val="24"/>
                 <w:szCs w:val="24"/>
               </w:rPr>
@@ -970,6 +988,8 @@
             <w:r>
               <w:rPr>
                 <w:rFonts w:ascii="Times New Roman" w:hAnsi="Times New Roman" w:cs="Times New Roman"/>
+                <w:b/>
+                <w:bCs/>
                 <w:sz w:val="24"/>
                 <w:szCs w:val="24"/>
               </w:rPr>
@@ -981,13 +1001,17 @@
               <w:jc w:val="center"/>
               <w:rPr>
                 <w:rFonts w:ascii="Times New Roman" w:hAnsi="Times New Roman" w:cs="Times New Roman"/>
-                <w:sz w:val="24"/>
-                <w:szCs w:val="24"/>
-              </w:rPr>
-            </w:pPr>
-            <w:r>
-              <w:rPr>
-                <w:rFonts w:ascii="Times New Roman" w:hAnsi="Times New Roman" w:cs="Times New Roman"/>
+                <w:b/>
+                <w:bCs/>
+                <w:sz w:val="24"/>
+                <w:szCs w:val="24"/>
+              </w:rPr>
+            </w:pPr>
+            <w:r>
+              <w:rPr>
+                <w:rFonts w:ascii="Times New Roman" w:hAnsi="Times New Roman" w:cs="Times New Roman"/>
+                <w:b/>
+                <w:bCs/>
                 <w:sz w:val="24"/>
                 <w:szCs w:val="24"/>
               </w:rPr>
@@ -996,6 +1020,8 @@
             <w:r>
               <w:rPr>
                 <w:rFonts w:ascii="Times New Roman" w:hAnsi="Times New Roman" w:cs="Times New Roman"/>
+                <w:b/>
+                <w:bCs/>
                 <w:sz w:val="24"/>
                 <w:szCs w:val="24"/>
               </w:rPr>
@@ -1016,13 +1042,17 @@
               <w:jc w:val="center"/>
               <w:rPr>
                 <w:rFonts w:ascii="Times New Roman" w:hAnsi="Times New Roman" w:cs="Times New Roman"/>
-                <w:sz w:val="24"/>
-                <w:szCs w:val="24"/>
-              </w:rPr>
-            </w:pPr>
-            <w:r>
-              <w:rPr>
-                <w:rFonts w:ascii="Times New Roman" w:hAnsi="Times New Roman" w:cs="Times New Roman"/>
+                <w:b/>
+                <w:bCs/>
+                <w:sz w:val="24"/>
+                <w:szCs w:val="24"/>
+              </w:rPr>
+            </w:pPr>
+            <w:r>
+              <w:rPr>
+                <w:rFonts w:ascii="Times New Roman" w:hAnsi="Times New Roman" w:cs="Times New Roman"/>
+                <w:b/>
+                <w:bCs/>
                 <w:sz w:val="24"/>
                 <w:szCs w:val="24"/>
               </w:rPr>
@@ -1031,6 +1061,8 @@
             <w:r>
               <w:rPr>
                 <w:rFonts w:ascii="Times New Roman" w:hAnsi="Times New Roman" w:cs="Times New Roman"/>
+                <w:b/>
+                <w:bCs/>
                 <w:sz w:val="24"/>
                 <w:szCs w:val="24"/>
                 <w:vertAlign w:val="superscript"/>
@@ -1040,6 +1072,8 @@
             <w:r>
               <w:rPr>
                 <w:rFonts w:ascii="Times New Roman" w:hAnsi="Times New Roman" w:cs="Times New Roman"/>
+                <w:b/>
+                <w:bCs/>
                 <w:sz w:val="24"/>
                 <w:szCs w:val="24"/>
               </w:rPr>
@@ -1048,6 +1082,8 @@
             <w:r>
               <w:rPr>
                 <w:rFonts w:ascii="Times New Roman" w:hAnsi="Times New Roman" w:cs="Times New Roman"/>
+                <w:b/>
+                <w:bCs/>
                 <w:sz w:val="24"/>
                 <w:szCs w:val="24"/>
               </w:rPr>
@@ -1059,13 +1095,17 @@
               <w:jc w:val="center"/>
               <w:rPr>
                 <w:rFonts w:ascii="Times New Roman" w:hAnsi="Times New Roman" w:cs="Times New Roman"/>
-                <w:sz w:val="24"/>
-                <w:szCs w:val="24"/>
-              </w:rPr>
-            </w:pPr>
-            <w:r>
-              <w:rPr>
-                <w:rFonts w:ascii="Times New Roman" w:hAnsi="Times New Roman" w:cs="Times New Roman"/>
+                <w:b/>
+                <w:bCs/>
+                <w:sz w:val="24"/>
+                <w:szCs w:val="24"/>
+              </w:rPr>
+            </w:pPr>
+            <w:r>
+              <w:rPr>
+                <w:rFonts w:ascii="Times New Roman" w:hAnsi="Times New Roman" w:cs="Times New Roman"/>
+                <w:b/>
+                <w:bCs/>
                 <w:sz w:val="24"/>
                 <w:szCs w:val="24"/>
               </w:rPr>
@@ -1074,6 +1114,8 @@
             <w:r>
               <w:rPr>
                 <w:rFonts w:ascii="Times New Roman" w:hAnsi="Times New Roman" w:cs="Times New Roman"/>
+                <w:b/>
+                <w:bCs/>
                 <w:sz w:val="24"/>
                 <w:szCs w:val="24"/>
               </w:rPr>
@@ -1195,13 +1237,17 @@
               <w:jc w:val="center"/>
               <w:rPr>
                 <w:rFonts w:ascii="Times New Roman" w:hAnsi="Times New Roman" w:cs="Times New Roman"/>
-                <w:sz w:val="24"/>
-                <w:szCs w:val="24"/>
-              </w:rPr>
-            </w:pPr>
-            <w:r>
-              <w:rPr>
-                <w:rFonts w:ascii="Times New Roman" w:hAnsi="Times New Roman" w:cs="Times New Roman"/>
+                <w:b/>
+                <w:bCs/>
+                <w:sz w:val="24"/>
+                <w:szCs w:val="24"/>
+              </w:rPr>
+            </w:pPr>
+            <w:r>
+              <w:rPr>
+                <w:rFonts w:ascii="Times New Roman" w:hAnsi="Times New Roman" w:cs="Times New Roman"/>
+                <w:b/>
+                <w:bCs/>
                 <w:sz w:val="24"/>
                 <w:szCs w:val="24"/>
               </w:rPr>
@@ -1210,6 +1256,8 @@
             <w:r>
               <w:rPr>
                 <w:rFonts w:ascii="Times New Roman" w:hAnsi="Times New Roman" w:cs="Times New Roman"/>
+                <w:b/>
+                <w:bCs/>
                 <w:sz w:val="24"/>
                 <w:szCs w:val="24"/>
                 <w:vertAlign w:val="superscript"/>
@@ -1219,6 +1267,8 @@
             <w:r>
               <w:rPr>
                 <w:rFonts w:ascii="Times New Roman" w:hAnsi="Times New Roman" w:cs="Times New Roman"/>
+                <w:b/>
+                <w:bCs/>
                 <w:sz w:val="24"/>
                 <w:szCs w:val="24"/>
               </w:rPr>
@@ -1237,6 +1287,8 @@
             <w:r>
               <w:rPr>
                 <w:rFonts w:ascii="Times New Roman" w:hAnsi="Times New Roman" w:cs="Times New Roman"/>
+                <w:b/>
+                <w:bCs/>
                 <w:sz w:val="24"/>
                 <w:szCs w:val="24"/>
               </w:rPr>
@@ -1254,13 +1306,17 @@
               <w:jc w:val="center"/>
               <w:rPr>
                 <w:rFonts w:ascii="Times New Roman" w:hAnsi="Times New Roman" w:cs="Times New Roman"/>
-                <w:sz w:val="24"/>
-                <w:szCs w:val="24"/>
-              </w:rPr>
-            </w:pPr>
-            <w:r>
-              <w:rPr>
-                <w:rFonts w:ascii="Times New Roman" w:hAnsi="Times New Roman" w:cs="Times New Roman"/>
+                <w:b/>
+                <w:bCs/>
+                <w:sz w:val="24"/>
+                <w:szCs w:val="24"/>
+              </w:rPr>
+            </w:pPr>
+            <w:r>
+              <w:rPr>
+                <w:rFonts w:ascii="Times New Roman" w:hAnsi="Times New Roman" w:cs="Times New Roman"/>
+                <w:b/>
+                <w:bCs/>
                 <w:sz w:val="24"/>
                 <w:szCs w:val="24"/>
               </w:rPr>
@@ -1269,6 +1325,8 @@
             <w:r>
               <w:rPr>
                 <w:rFonts w:ascii="Times New Roman" w:hAnsi="Times New Roman" w:cs="Times New Roman"/>
+                <w:b/>
+                <w:bCs/>
                 <w:sz w:val="24"/>
                 <w:szCs w:val="24"/>
                 <w:vertAlign w:val="superscript"/>
@@ -1278,6 +1336,8 @@
             <w:r>
               <w:rPr>
                 <w:rFonts w:ascii="Times New Roman" w:hAnsi="Times New Roman" w:cs="Times New Roman"/>
+                <w:b/>
+                <w:bCs/>
                 <w:sz w:val="24"/>
                 <w:szCs w:val="24"/>
               </w:rPr>
@@ -1296,6 +1356,8 @@
             <w:r>
               <w:rPr>
                 <w:rFonts w:ascii="Times New Roman" w:hAnsi="Times New Roman" w:cs="Times New Roman"/>
+                <w:b/>
+                <w:bCs/>
                 <w:sz w:val="24"/>
                 <w:szCs w:val="24"/>
               </w:rPr>
@@ -1375,13 +1437,17 @@
               <w:jc w:val="center"/>
               <w:rPr>
                 <w:rFonts w:ascii="Times New Roman" w:hAnsi="Times New Roman" w:cs="Times New Roman"/>
-                <w:sz w:val="24"/>
-                <w:szCs w:val="24"/>
-              </w:rPr>
-            </w:pPr>
-            <w:r>
-              <w:rPr>
-                <w:rFonts w:ascii="Times New Roman" w:hAnsi="Times New Roman" w:cs="Times New Roman"/>
+                <w:b/>
+                <w:bCs/>
+                <w:sz w:val="24"/>
+                <w:szCs w:val="24"/>
+              </w:rPr>
+            </w:pPr>
+            <w:r>
+              <w:rPr>
+                <w:rFonts w:ascii="Times New Roman" w:hAnsi="Times New Roman" w:cs="Times New Roman"/>
+                <w:b/>
+                <w:bCs/>
                 <w:sz w:val="24"/>
                 <w:szCs w:val="24"/>
               </w:rPr>
@@ -1390,6 +1456,8 @@
             <w:r>
               <w:rPr>
                 <w:rFonts w:ascii="Times New Roman" w:hAnsi="Times New Roman" w:cs="Times New Roman"/>
+                <w:b/>
+                <w:bCs/>
                 <w:sz w:val="24"/>
                 <w:szCs w:val="24"/>
                 <w:vertAlign w:val="superscript"/>
@@ -1399,6 +1467,8 @@
             <w:r>
               <w:rPr>
                 <w:rFonts w:ascii="Times New Roman" w:hAnsi="Times New Roman" w:cs="Times New Roman"/>
+                <w:b/>
+                <w:bCs/>
                 <w:sz w:val="24"/>
                 <w:szCs w:val="24"/>
               </w:rPr>
@@ -1417,6 +1487,8 @@
             <w:r>
               <w:rPr>
                 <w:rFonts w:ascii="Times New Roman" w:hAnsi="Times New Roman" w:cs="Times New Roman"/>
+                <w:b/>
+                <w:bCs/>
                 <w:sz w:val="24"/>
                 <w:szCs w:val="24"/>
               </w:rPr>
@@ -1488,6 +1560,7 @@
         </w:tc>
       </w:tr>
     </w:tbl>
+    <w:p/>
     <w:p/>
     <w:sectPr>
       <w:pgSz w:w="11906" w:h="16838"/>
@@ -1500,7 +1573,7 @@
 </file>
 
 <file path=word/styles.xml><?xml version="1.0" encoding="utf-8"?>
-<w:styles xmlns:mc="http://schemas.openxmlformats.org/markup-compatibility/2006" xmlns:r="http://schemas.openxmlformats.org/officeDocument/2006/relationships" xmlns:w="http://schemas.openxmlformats.org/wordprocessingml/2006/main" xmlns:w14="http://schemas.microsoft.com/office/word/2010/wordml" xmlns:w15="http://schemas.microsoft.com/office/word/2012/wordml" xmlns:w16cex="http://schemas.microsoft.com/office/word/2018/wordml/cex" xmlns:w16cid="http://schemas.microsoft.com/office/word/2016/wordml/cid" xmlns:w16="http://schemas.microsoft.com/office/word/2018/wordml" xmlns:w16sdtdh="http://schemas.microsoft.com/office/word/2020/wordml/sdtdatahash" xmlns:w16se="http://schemas.microsoft.com/office/word/2015/wordml/symex" mc:Ignorable="w14 w15 w16se w16cid w16 w16cex w16sdtdh">
+<w:styles xmlns:mc="http://schemas.openxmlformats.org/markup-compatibility/2006" xmlns:r="http://schemas.openxmlformats.org/officeDocument/2006/relationships" xmlns:w="http://schemas.openxmlformats.org/wordprocessingml/2006/main" xmlns:w14="http://schemas.microsoft.com/office/word/2010/wordml" xmlns:w15="http://schemas.microsoft.com/office/word/2012/wordml" xmlns:w16cex="http://schemas.microsoft.com/office/word/2018/wordml/cex" xmlns:w16cid="http://schemas.microsoft.com/office/word/2016/wordml/cid" xmlns:w16="http://schemas.microsoft.com/office/word/2018/wordml" xmlns:w16du="http://schemas.microsoft.com/office/word/2023/wordml/word16du" xmlns:w16sdtdh="http://schemas.microsoft.com/office/word/2020/wordml/sdtdatahash" xmlns:w16se="http://schemas.microsoft.com/office/word/2015/wordml/symex" mc:Ignorable="w14 w15 w16se w16cid w16 w16cex w16sdtdh w16du">
   <w:docDefaults>
     <w:rPrDefault>
       <w:rPr>
@@ -1906,11 +1979,11 @@
       <w:rFonts w:ascii="Arial" w:hAnsi="Arial"/>
     </w:rPr>
   </w:style>
-  <w:style w:type="paragraph" w:styleId="Ttol1">
+  <w:style w:type="paragraph" w:styleId="Heading1">
     <w:name w:val="heading 1"/>
     <w:basedOn w:val="Normal"/>
     <w:next w:val="Normal"/>
-    <w:link w:val="Ttol1Car"/>
+    <w:link w:val="Heading1Char"/>
     <w:uiPriority w:val="9"/>
     <w:qFormat/>
     <w:rsid w:val="00425752"/>
@@ -1926,11 +1999,11 @@
       <w:szCs w:val="32"/>
     </w:rPr>
   </w:style>
-  <w:style w:type="paragraph" w:styleId="Ttol2">
+  <w:style w:type="paragraph" w:styleId="Heading2">
     <w:name w:val="heading 2"/>
     <w:basedOn w:val="Normal"/>
     <w:next w:val="Normal"/>
-    <w:link w:val="Ttol2Car"/>
+    <w:link w:val="Heading2Char"/>
     <w:uiPriority w:val="9"/>
     <w:semiHidden/>
     <w:unhideWhenUsed/>
@@ -1949,13 +2022,13 @@
       <w:szCs w:val="26"/>
     </w:rPr>
   </w:style>
-  <w:style w:type="character" w:default="1" w:styleId="Lletraperdefectedelpargraf">
+  <w:style w:type="character" w:default="1" w:styleId="DefaultParagraphFont">
     <w:name w:val="Default Paragraph Font"/>
     <w:uiPriority w:val="1"/>
     <w:semiHidden/>
     <w:unhideWhenUsed/>
   </w:style>
-  <w:style w:type="table" w:default="1" w:styleId="Taulanormal">
+  <w:style w:type="table" w:default="1" w:styleId="TableNormal">
     <w:name w:val="Normal Table"/>
     <w:uiPriority w:val="99"/>
     <w:semiHidden/>
@@ -1970,16 +2043,16 @@
       </w:tblCellMar>
     </w:tblPr>
   </w:style>
-  <w:style w:type="numbering" w:default="1" w:styleId="Sensellista">
+  <w:style w:type="numbering" w:default="1" w:styleId="NoList">
     <w:name w:val="No List"/>
     <w:uiPriority w:val="99"/>
     <w:semiHidden/>
     <w:unhideWhenUsed/>
   </w:style>
-  <w:style w:type="character" w:customStyle="1" w:styleId="Ttol2Car">
-    <w:name w:val="Títol 2 Car"/>
-    <w:basedOn w:val="Lletraperdefectedelpargraf"/>
-    <w:link w:val="Ttol2"/>
+  <w:style w:type="character" w:customStyle="1" w:styleId="Heading2Char">
+    <w:name w:val="Heading 2 Char"/>
+    <w:basedOn w:val="DefaultParagraphFont"/>
+    <w:link w:val="Heading2"/>
     <w:uiPriority w:val="9"/>
     <w:semiHidden/>
     <w:rsid w:val="00425752"/>
@@ -1990,10 +2063,10 @@
       <w:szCs w:val="26"/>
     </w:rPr>
   </w:style>
-  <w:style w:type="character" w:customStyle="1" w:styleId="Ttol1Car">
-    <w:name w:val="Títol 1 Car"/>
-    <w:basedOn w:val="Lletraperdefectedelpargraf"/>
-    <w:link w:val="Ttol1"/>
+  <w:style w:type="character" w:customStyle="1" w:styleId="Heading1Char">
+    <w:name w:val="Heading 1 Char"/>
+    <w:basedOn w:val="DefaultParagraphFont"/>
+    <w:link w:val="Heading1"/>
     <w:uiPriority w:val="9"/>
     <w:rsid w:val="00425752"/>
     <w:rPr>
@@ -2002,9 +2075,9 @@
       <w:szCs w:val="32"/>
     </w:rPr>
   </w:style>
-  <w:style w:type="table" w:styleId="Taulaambquadrcula">
+  <w:style w:type="table" w:styleId="TableGrid">
     <w:name w:val="Table Grid"/>
-    <w:basedOn w:val="Taulanormal"/>
+    <w:basedOn w:val="TableNormal"/>
     <w:uiPriority w:val="39"/>
     <w:rsid w:val="007047D3"/>
     <w:pPr>
